--- a/Template Word Documents/Test Report.docx
+++ b/Template Word Documents/Test Report.docx
@@ -1344,8 +1344,6 @@
             </w:r>
           </w:p>
         </w:tc>
-        <w:bookmarkStart w:id="4" w:name="_GoBack"/>
-        <w:bookmarkEnd w:id="4"/>
       </w:tr>
       <w:tr>
         <w:tc>
@@ -1636,7 +1634,7 @@
                 <w:b/>
               </w:rPr>
             </w:pPr>
-            <w:bookmarkStart w:id="5" w:name="mgmtSys"/>
+            <w:bookmarkStart w:id="4" w:name="mgmtSys"/>
             <w:r>
               <w:rPr>
                 <w:rFonts w:asciiTheme="majorHAnsi" w:hAnsiTheme="majorHAnsi"/>
@@ -1658,7 +1656,7 @@
               </w:rPr>
               <w:t>&gt;</w:t>
             </w:r>
-            <w:bookmarkEnd w:id="5"/>
+            <w:bookmarkEnd w:id="4"/>
           </w:p>
         </w:tc>
         <w:tc>
@@ -1695,7 +1693,7 @@
                 <w:b/>
               </w:rPr>
             </w:pPr>
-            <w:bookmarkStart w:id="6" w:name="noStaff"/>
+            <w:bookmarkStart w:id="5" w:name="noStaff"/>
             <w:r>
               <w:rPr>
                 <w:rFonts w:asciiTheme="majorHAnsi" w:hAnsiTheme="majorHAnsi"/>
@@ -1717,7 +1715,7 @@
               </w:rPr>
               <w:t>&gt;</w:t>
             </w:r>
-            <w:bookmarkEnd w:id="6"/>
+            <w:bookmarkEnd w:id="5"/>
           </w:p>
         </w:tc>
       </w:tr>
@@ -1756,7 +1754,7 @@
                 <w:b/>
               </w:rPr>
             </w:pPr>
-            <w:bookmarkStart w:id="7" w:name="noHouse"/>
+            <w:bookmarkStart w:id="6" w:name="noHouse"/>
             <w:r>
               <w:rPr>
                 <w:rFonts w:asciiTheme="majorHAnsi" w:hAnsiTheme="majorHAnsi"/>
@@ -1778,7 +1776,7 @@
               </w:rPr>
               <w:t>&gt;</w:t>
             </w:r>
-            <w:bookmarkEnd w:id="7"/>
+            <w:bookmarkEnd w:id="6"/>
           </w:p>
         </w:tc>
         <w:tc>
@@ -1814,7 +1812,7 @@
                 <w:rFonts w:asciiTheme="majorHAnsi" w:hAnsiTheme="majorHAnsi"/>
               </w:rPr>
             </w:pPr>
-            <w:bookmarkStart w:id="8" w:name="shedAge"/>
+            <w:bookmarkStart w:id="7" w:name="shedAge"/>
             <w:r>
               <w:rPr>
                 <w:rFonts w:asciiTheme="majorHAnsi" w:hAnsiTheme="majorHAnsi"/>
@@ -1836,7 +1834,7 @@
               </w:rPr>
               <w:t>&gt;</w:t>
             </w:r>
-            <w:bookmarkEnd w:id="8"/>
+            <w:bookmarkEnd w:id="7"/>
             <w:r>
               <w:rPr>
                 <w:rFonts w:asciiTheme="majorHAnsi" w:hAnsiTheme="majorHAnsi"/>
@@ -1881,7 +1879,7 @@
                 <w:b/>
               </w:rPr>
             </w:pPr>
-            <w:bookmarkStart w:id="9" w:name="noBirds"/>
+            <w:bookmarkStart w:id="8" w:name="noBirds"/>
             <w:r>
               <w:rPr>
                 <w:rFonts w:asciiTheme="majorHAnsi" w:hAnsiTheme="majorHAnsi"/>
@@ -1903,7 +1901,7 @@
               </w:rPr>
               <w:t>&gt;</w:t>
             </w:r>
-            <w:bookmarkEnd w:id="9"/>
+            <w:bookmarkEnd w:id="8"/>
           </w:p>
         </w:tc>
         <w:tc>
@@ -1934,11 +1932,12 @@
           </w:tcPr>
           <w:p>
             <w:pPr>
-              <w:rPr>
-                <w:rFonts w:asciiTheme="majorHAnsi" w:hAnsiTheme="majorHAnsi"/>
-              </w:rPr>
-            </w:pPr>
-            <w:bookmarkStart w:id="10" w:name="birdAge"/>
+              <w:jc w:val="center"/>
+              <w:rPr>
+                <w:rFonts w:asciiTheme="majorHAnsi" w:hAnsiTheme="majorHAnsi"/>
+              </w:rPr>
+            </w:pPr>
+            <w:bookmarkStart w:id="9" w:name="birdAge"/>
             <w:r>
               <w:rPr>
                 <w:rFonts w:asciiTheme="majorHAnsi" w:hAnsiTheme="majorHAnsi"/>
@@ -1960,13 +1959,15 @@
               </w:rPr>
               <w:t>&gt;</w:t>
             </w:r>
+            <w:bookmarkEnd w:id="9"/>
+            <w:r>
+              <w:rPr>
+                <w:rFonts w:asciiTheme="majorHAnsi" w:hAnsiTheme="majorHAnsi"/>
+              </w:rPr>
+              <w:t xml:space="preserve"> Weeks</w:t>
+            </w:r>
+            <w:bookmarkStart w:id="10" w:name="_GoBack"/>
             <w:bookmarkEnd w:id="10"/>
-            <w:r>
-              <w:rPr>
-                <w:rFonts w:asciiTheme="majorHAnsi" w:hAnsiTheme="majorHAnsi"/>
-              </w:rPr>
-              <w:t xml:space="preserve"> Weeks</w:t>
-            </w:r>
           </w:p>
         </w:tc>
       </w:tr>
@@ -5772,7 +5773,7 @@
 </file>
 
 <file path=customXml/itemProps1.xml><?xml version="1.0" encoding="utf-8"?>
-<ds:datastoreItem xmlns:ds="http://schemas.openxmlformats.org/officeDocument/2006/customXml" ds:itemID="{0F958C5C-50F8-4F7A-B792-46B20F372367}">
+<ds:datastoreItem xmlns:ds="http://schemas.openxmlformats.org/officeDocument/2006/customXml" ds:itemID="{CBEF2051-A0D9-42D0-AA5B-FACA45215CD3}">
   <ds:schemaRefs>
     <ds:schemaRef ds:uri="http://schemas.openxmlformats.org/officeDocument/2006/bibliography"/>
   </ds:schemaRefs>

--- a/Template Word Documents/Test Report.docx
+++ b/Template Word Documents/Test Report.docx
@@ -738,13 +738,29 @@
                 <w:color w:val="FFFFFF"/>
               </w:rPr>
             </w:pPr>
+            <w:bookmarkStart w:id="4" w:name="exec1"/>
             <w:r>
               <w:rPr>
                 <w:rFonts w:asciiTheme="majorHAnsi" w:hAnsiTheme="majorHAnsi"/>
                 <w:b/>
               </w:rPr>
+              <w:t>&lt;</w:t>
+            </w:r>
+            <w:r>
+              <w:rPr>
+                <w:rFonts w:asciiTheme="majorHAnsi" w:hAnsiTheme="majorHAnsi"/>
+                <w:b/>
+              </w:rPr>
               <w:t>0</w:t>
             </w:r>
+            <w:r>
+              <w:rPr>
+                <w:rFonts w:asciiTheme="majorHAnsi" w:hAnsiTheme="majorHAnsi"/>
+                <w:b/>
+              </w:rPr>
+              <w:t>&gt;</w:t>
+            </w:r>
+            <w:bookmarkEnd w:id="4"/>
           </w:p>
         </w:tc>
       </w:tr>
@@ -961,13 +977,15 @@
                 <w:b/>
               </w:rPr>
             </w:pPr>
+            <w:bookmarkStart w:id="5" w:name="exec2"/>
             <w:r>
               <w:rPr>
                 <w:rFonts w:asciiTheme="majorHAnsi" w:hAnsiTheme="majorHAnsi"/>
                 <w:b/>
               </w:rPr>
-              <w:t>0</w:t>
-            </w:r>
+              <w:t>&lt;0&gt;</w:t>
+            </w:r>
+            <w:bookmarkEnd w:id="5"/>
           </w:p>
         </w:tc>
       </w:tr>
@@ -1030,13 +1048,15 @@
                 <w:b/>
               </w:rPr>
             </w:pPr>
+            <w:bookmarkStart w:id="6" w:name="exec3"/>
             <w:r>
               <w:rPr>
                 <w:rFonts w:asciiTheme="majorHAnsi" w:hAnsiTheme="majorHAnsi"/>
                 <w:b/>
               </w:rPr>
-              <w:t>0</w:t>
-            </w:r>
+              <w:t>&lt;0&gt;</w:t>
+            </w:r>
+            <w:bookmarkEnd w:id="6"/>
           </w:p>
         </w:tc>
       </w:tr>
@@ -1105,13 +1125,15 @@
                 <w:b/>
               </w:rPr>
             </w:pPr>
+            <w:bookmarkStart w:id="7" w:name="exec4"/>
             <w:r>
               <w:rPr>
                 <w:rFonts w:asciiTheme="majorHAnsi" w:hAnsiTheme="majorHAnsi"/>
                 <w:b/>
               </w:rPr>
-              <w:t>0</w:t>
-            </w:r>
+              <w:t>&lt;0&gt;</w:t>
+            </w:r>
+            <w:bookmarkEnd w:id="7"/>
           </w:p>
         </w:tc>
       </w:tr>
@@ -1264,13 +1286,15 @@
                 <w:b/>
               </w:rPr>
             </w:pPr>
+            <w:bookmarkStart w:id="8" w:name="exec5"/>
             <w:r>
               <w:rPr>
                 <w:rFonts w:asciiTheme="majorHAnsi" w:hAnsiTheme="majorHAnsi"/>
                 <w:b/>
               </w:rPr>
-              <w:t>0</w:t>
-            </w:r>
+              <w:t>&lt;0&gt;</w:t>
+            </w:r>
+            <w:bookmarkEnd w:id="8"/>
           </w:p>
         </w:tc>
       </w:tr>
@@ -1335,13 +1359,15 @@
                 <w:b/>
               </w:rPr>
             </w:pPr>
+            <w:bookmarkStart w:id="9" w:name="exec6"/>
             <w:r>
               <w:rPr>
                 <w:rFonts w:asciiTheme="majorHAnsi" w:hAnsiTheme="majorHAnsi"/>
                 <w:b/>
               </w:rPr>
-              <w:t>0</w:t>
-            </w:r>
+              <w:t>&lt;0&gt;</w:t>
+            </w:r>
+            <w:bookmarkEnd w:id="9"/>
           </w:p>
         </w:tc>
       </w:tr>
@@ -1412,13 +1438,15 @@
                 <w:b/>
               </w:rPr>
             </w:pPr>
+            <w:bookmarkStart w:id="10" w:name="exec7"/>
             <w:r>
               <w:rPr>
                 <w:rFonts w:asciiTheme="majorHAnsi" w:hAnsiTheme="majorHAnsi"/>
                 <w:b/>
               </w:rPr>
-              <w:t>0</w:t>
-            </w:r>
+              <w:t>&lt;0&gt;</w:t>
+            </w:r>
+            <w:bookmarkEnd w:id="10"/>
           </w:p>
         </w:tc>
       </w:tr>
@@ -1569,13 +1597,15 @@
                 <w:color w:val="FFFFFF"/>
               </w:rPr>
             </w:pPr>
+            <w:bookmarkStart w:id="11" w:name="exec8"/>
             <w:r>
               <w:rPr>
                 <w:rFonts w:asciiTheme="majorHAnsi" w:hAnsiTheme="majorHAnsi"/>
                 <w:b/>
               </w:rPr>
-              <w:t>0</w:t>
-            </w:r>
+              <w:t>&lt;0&gt;</w:t>
+            </w:r>
+            <w:bookmarkEnd w:id="11"/>
           </w:p>
         </w:tc>
       </w:tr>
@@ -1634,7 +1664,7 @@
                 <w:b/>
               </w:rPr>
             </w:pPr>
-            <w:bookmarkStart w:id="4" w:name="mgmtSys"/>
+            <w:bookmarkStart w:id="12" w:name="mgmtSys"/>
             <w:r>
               <w:rPr>
                 <w:rFonts w:asciiTheme="majorHAnsi" w:hAnsiTheme="majorHAnsi"/>
@@ -1656,7 +1686,7 @@
               </w:rPr>
               <w:t>&gt;</w:t>
             </w:r>
-            <w:bookmarkEnd w:id="4"/>
+            <w:bookmarkEnd w:id="12"/>
           </w:p>
         </w:tc>
         <w:tc>
@@ -1693,7 +1723,7 @@
                 <w:b/>
               </w:rPr>
             </w:pPr>
-            <w:bookmarkStart w:id="5" w:name="noStaff"/>
+            <w:bookmarkStart w:id="13" w:name="noStaff"/>
             <w:r>
               <w:rPr>
                 <w:rFonts w:asciiTheme="majorHAnsi" w:hAnsiTheme="majorHAnsi"/>
@@ -1715,7 +1745,7 @@
               </w:rPr>
               <w:t>&gt;</w:t>
             </w:r>
-            <w:bookmarkEnd w:id="5"/>
+            <w:bookmarkEnd w:id="13"/>
           </w:p>
         </w:tc>
       </w:tr>
@@ -1754,7 +1784,7 @@
                 <w:b/>
               </w:rPr>
             </w:pPr>
-            <w:bookmarkStart w:id="6" w:name="noHouse"/>
+            <w:bookmarkStart w:id="14" w:name="noHouse"/>
             <w:r>
               <w:rPr>
                 <w:rFonts w:asciiTheme="majorHAnsi" w:hAnsiTheme="majorHAnsi"/>
@@ -1776,7 +1806,7 @@
               </w:rPr>
               <w:t>&gt;</w:t>
             </w:r>
-            <w:bookmarkEnd w:id="6"/>
+            <w:bookmarkEnd w:id="14"/>
           </w:p>
         </w:tc>
         <w:tc>
@@ -1812,7 +1842,7 @@
                 <w:rFonts w:asciiTheme="majorHAnsi" w:hAnsiTheme="majorHAnsi"/>
               </w:rPr>
             </w:pPr>
-            <w:bookmarkStart w:id="7" w:name="shedAge"/>
+            <w:bookmarkStart w:id="15" w:name="shedAge"/>
             <w:r>
               <w:rPr>
                 <w:rFonts w:asciiTheme="majorHAnsi" w:hAnsiTheme="majorHAnsi"/>
@@ -1834,7 +1864,7 @@
               </w:rPr>
               <w:t>&gt;</w:t>
             </w:r>
-            <w:bookmarkEnd w:id="7"/>
+            <w:bookmarkEnd w:id="15"/>
             <w:r>
               <w:rPr>
                 <w:rFonts w:asciiTheme="majorHAnsi" w:hAnsiTheme="majorHAnsi"/>
@@ -1879,7 +1909,7 @@
                 <w:b/>
               </w:rPr>
             </w:pPr>
-            <w:bookmarkStart w:id="8" w:name="noBirds"/>
+            <w:bookmarkStart w:id="16" w:name="noBirds"/>
             <w:r>
               <w:rPr>
                 <w:rFonts w:asciiTheme="majorHAnsi" w:hAnsiTheme="majorHAnsi"/>
@@ -1901,7 +1931,7 @@
               </w:rPr>
               <w:t>&gt;</w:t>
             </w:r>
-            <w:bookmarkEnd w:id="8"/>
+            <w:bookmarkEnd w:id="16"/>
           </w:p>
         </w:tc>
         <w:tc>
@@ -1937,7 +1967,7 @@
                 <w:rFonts w:asciiTheme="majorHAnsi" w:hAnsiTheme="majorHAnsi"/>
               </w:rPr>
             </w:pPr>
-            <w:bookmarkStart w:id="9" w:name="birdAge"/>
+            <w:bookmarkStart w:id="17" w:name="birdAge"/>
             <w:r>
               <w:rPr>
                 <w:rFonts w:asciiTheme="majorHAnsi" w:hAnsiTheme="majorHAnsi"/>
@@ -1959,15 +1989,13 @@
               </w:rPr>
               <w:t>&gt;</w:t>
             </w:r>
-            <w:bookmarkEnd w:id="9"/>
+            <w:bookmarkEnd w:id="17"/>
             <w:r>
               <w:rPr>
                 <w:rFonts w:asciiTheme="majorHAnsi" w:hAnsiTheme="majorHAnsi"/>
               </w:rPr>
               <w:t xml:space="preserve"> Weeks</w:t>
             </w:r>
-            <w:bookmarkStart w:id="10" w:name="_GoBack"/>
-            <w:bookmarkEnd w:id="10"/>
           </w:p>
         </w:tc>
       </w:tr>
@@ -2640,7 +2668,7 @@
           <w:color w:val="auto"/>
         </w:rPr>
       </w:pPr>
-      <w:bookmarkStart w:id="11" w:name="_Toc3878201"/>
+      <w:bookmarkStart w:id="18" w:name="_Toc3878201"/>
       <w:r>
         <w:rPr>
           <w:color w:val="auto"/>
@@ -2648,7 +2676,7 @@
         <w:lastRenderedPageBreak/>
         <w:t>Analysis of external farm protection</w:t>
       </w:r>
-      <w:bookmarkEnd w:id="11"/>
+      <w:bookmarkEnd w:id="18"/>
     </w:p>
     <w:tbl>
       <w:tblPr>
@@ -2741,13 +2769,15 @@
                 <w:color w:val="FFFFFF"/>
               </w:rPr>
             </w:pPr>
+            <w:bookmarkStart w:id="19" w:name="res1"/>
             <w:r>
               <w:rPr>
                 <w:rFonts w:asciiTheme="majorHAnsi" w:hAnsiTheme="majorHAnsi"/>
                 <w:b/>
               </w:rPr>
-              <w:t>0</w:t>
-            </w:r>
+              <w:t>&lt;0&gt;</w:t>
+            </w:r>
+            <w:bookmarkEnd w:id="19"/>
           </w:p>
         </w:tc>
       </w:tr>
@@ -2805,14 +2835,14 @@
                 <w:rFonts w:asciiTheme="majorHAnsi" w:hAnsiTheme="majorHAnsi"/>
               </w:rPr>
             </w:pPr>
-            <w:bookmarkStart w:id="12" w:name="Com1"/>
+            <w:bookmarkStart w:id="20" w:name="Com1"/>
             <w:r>
               <w:rPr>
                 <w:rFonts w:asciiTheme="majorHAnsi" w:hAnsiTheme="majorHAnsi"/>
               </w:rPr>
               <w:t>&lt;Comments1&gt;</w:t>
             </w:r>
-            <w:bookmarkEnd w:id="12"/>
+            <w:bookmarkEnd w:id="20"/>
           </w:p>
         </w:tc>
       </w:tr>
@@ -2857,14 +2887,14 @@
                 <w:rFonts w:asciiTheme="majorHAnsi" w:hAnsiTheme="majorHAnsi"/>
               </w:rPr>
             </w:pPr>
-            <w:bookmarkStart w:id="13" w:name="Exp1"/>
+            <w:bookmarkStart w:id="21" w:name="Exp1"/>
             <w:r>
               <w:rPr>
                 <w:rFonts w:asciiTheme="majorHAnsi" w:hAnsiTheme="majorHAnsi"/>
               </w:rPr>
               <w:t>&lt;Explanations1&gt;</w:t>
             </w:r>
-            <w:bookmarkEnd w:id="13"/>
+            <w:bookmarkEnd w:id="21"/>
           </w:p>
         </w:tc>
       </w:tr>
@@ -2967,13 +2997,15 @@
                 <w:color w:val="FFFFFF"/>
               </w:rPr>
             </w:pPr>
+            <w:bookmarkStart w:id="22" w:name="res2"/>
             <w:r>
               <w:rPr>
                 <w:rFonts w:asciiTheme="majorHAnsi" w:hAnsiTheme="majorHAnsi"/>
                 <w:b/>
               </w:rPr>
-              <w:t>0</w:t>
-            </w:r>
+              <w:t>&lt;0&gt;</w:t>
+            </w:r>
+            <w:bookmarkEnd w:id="22"/>
           </w:p>
         </w:tc>
       </w:tr>
@@ -3018,14 +3050,14 @@
                 <w:rFonts w:asciiTheme="majorHAnsi" w:hAnsiTheme="majorHAnsi"/>
               </w:rPr>
             </w:pPr>
-            <w:bookmarkStart w:id="14" w:name="Com2"/>
+            <w:bookmarkStart w:id="23" w:name="Com2"/>
             <w:r>
               <w:rPr>
                 <w:rFonts w:asciiTheme="majorHAnsi" w:hAnsiTheme="majorHAnsi"/>
               </w:rPr>
               <w:t>&lt;Comments2&gt;</w:t>
             </w:r>
-            <w:bookmarkEnd w:id="14"/>
+            <w:bookmarkEnd w:id="23"/>
           </w:p>
         </w:tc>
       </w:tr>
@@ -3070,14 +3102,14 @@
                 <w:rFonts w:asciiTheme="majorHAnsi" w:hAnsiTheme="majorHAnsi"/>
               </w:rPr>
             </w:pPr>
-            <w:bookmarkStart w:id="15" w:name="Exp2"/>
+            <w:bookmarkStart w:id="24" w:name="Exp2"/>
             <w:r>
               <w:rPr>
                 <w:rFonts w:asciiTheme="majorHAnsi" w:hAnsiTheme="majorHAnsi"/>
               </w:rPr>
               <w:t>&lt;Explanations2&gt;</w:t>
             </w:r>
-            <w:bookmarkEnd w:id="15"/>
+            <w:bookmarkEnd w:id="24"/>
           </w:p>
         </w:tc>
       </w:tr>
@@ -3170,6 +3202,7 @@
           <w:tcPr>
             <w:tcW w:w="2217" w:type="dxa"/>
             <w:shd w:val="clear" w:color="auto" w:fill="auto"/>
+            <w:vAlign w:val="bottom"/>
           </w:tcPr>
           <w:p>
             <w:pPr>
@@ -3180,13 +3213,15 @@
                 <w:color w:val="FFFFFF"/>
               </w:rPr>
             </w:pPr>
+            <w:bookmarkStart w:id="25" w:name="res3"/>
             <w:r>
               <w:rPr>
                 <w:rFonts w:asciiTheme="majorHAnsi" w:hAnsiTheme="majorHAnsi"/>
                 <w:b/>
               </w:rPr>
-              <w:t>0</w:t>
-            </w:r>
+              <w:t>&lt;0&gt;</w:t>
+            </w:r>
+            <w:bookmarkEnd w:id="25"/>
           </w:p>
         </w:tc>
       </w:tr>
@@ -3244,14 +3279,14 @@
                 <w:rFonts w:asciiTheme="majorHAnsi" w:hAnsiTheme="majorHAnsi"/>
               </w:rPr>
             </w:pPr>
-            <w:bookmarkStart w:id="16" w:name="Com3"/>
+            <w:bookmarkStart w:id="26" w:name="Com3"/>
             <w:r>
               <w:rPr>
                 <w:rFonts w:asciiTheme="majorHAnsi" w:hAnsiTheme="majorHAnsi"/>
               </w:rPr>
               <w:t>&lt;Comments3&gt;</w:t>
             </w:r>
-            <w:bookmarkEnd w:id="16"/>
+            <w:bookmarkEnd w:id="26"/>
           </w:p>
         </w:tc>
       </w:tr>
@@ -3296,14 +3331,14 @@
                 <w:rFonts w:asciiTheme="majorHAnsi" w:hAnsiTheme="majorHAnsi"/>
               </w:rPr>
             </w:pPr>
-            <w:bookmarkStart w:id="17" w:name="Exp3"/>
+            <w:bookmarkStart w:id="27" w:name="Exp3"/>
             <w:r>
               <w:rPr>
                 <w:rFonts w:asciiTheme="majorHAnsi" w:hAnsiTheme="majorHAnsi"/>
               </w:rPr>
               <w:t>&lt;Explanations3&gt;</w:t>
             </w:r>
-            <w:bookmarkEnd w:id="17"/>
+            <w:bookmarkEnd w:id="27"/>
           </w:p>
         </w:tc>
       </w:tr>
@@ -3344,7 +3379,7 @@
           <w:color w:val="auto"/>
         </w:rPr>
       </w:pPr>
-      <w:bookmarkStart w:id="18" w:name="_Toc3878202"/>
+      <w:bookmarkStart w:id="28" w:name="_Toc3878202"/>
       <w:r>
         <w:rPr>
           <w:color w:val="auto"/>
@@ -3352,7 +3387,7 @@
         <w:lastRenderedPageBreak/>
         <w:t>Analysis of the internal farm protection</w:t>
       </w:r>
-      <w:bookmarkEnd w:id="18"/>
+      <w:bookmarkEnd w:id="28"/>
     </w:p>
     <w:tbl>
       <w:tblPr>
@@ -3445,13 +3480,15 @@
                 <w:color w:val="FFFFFF"/>
               </w:rPr>
             </w:pPr>
+            <w:bookmarkStart w:id="29" w:name="res4"/>
             <w:r>
               <w:rPr>
                 <w:rFonts w:asciiTheme="majorHAnsi" w:hAnsiTheme="majorHAnsi"/>
                 <w:b/>
               </w:rPr>
-              <w:t>0</w:t>
-            </w:r>
+              <w:t>&lt;0&gt;</w:t>
+            </w:r>
+            <w:bookmarkEnd w:id="29"/>
           </w:p>
         </w:tc>
       </w:tr>
@@ -3509,14 +3546,14 @@
                 <w:rFonts w:asciiTheme="majorHAnsi" w:hAnsiTheme="majorHAnsi"/>
               </w:rPr>
             </w:pPr>
-            <w:bookmarkStart w:id="19" w:name="Com4"/>
+            <w:bookmarkStart w:id="30" w:name="Com4"/>
             <w:r>
               <w:rPr>
                 <w:rFonts w:asciiTheme="majorHAnsi" w:hAnsiTheme="majorHAnsi"/>
               </w:rPr>
               <w:t>&lt;Comments4&gt;</w:t>
             </w:r>
-            <w:bookmarkEnd w:id="19"/>
+            <w:bookmarkEnd w:id="30"/>
           </w:p>
         </w:tc>
       </w:tr>
@@ -3561,14 +3598,14 @@
                 <w:rFonts w:asciiTheme="majorHAnsi" w:hAnsiTheme="majorHAnsi"/>
               </w:rPr>
             </w:pPr>
-            <w:bookmarkStart w:id="20" w:name="Exp4"/>
+            <w:bookmarkStart w:id="31" w:name="Exp4"/>
             <w:r>
               <w:rPr>
                 <w:rFonts w:asciiTheme="majorHAnsi" w:hAnsiTheme="majorHAnsi"/>
               </w:rPr>
               <w:t>&lt;Explanations4&gt;</w:t>
             </w:r>
-            <w:bookmarkEnd w:id="20"/>
+            <w:bookmarkEnd w:id="31"/>
           </w:p>
         </w:tc>
       </w:tr>
@@ -3661,6 +3698,7 @@
           <w:tcPr>
             <w:tcW w:w="2217" w:type="dxa"/>
             <w:shd w:val="clear" w:color="auto" w:fill="auto"/>
+            <w:vAlign w:val="bottom"/>
           </w:tcPr>
           <w:p>
             <w:pPr>
@@ -3671,13 +3709,15 @@
                 <w:color w:val="FFFFFF"/>
               </w:rPr>
             </w:pPr>
+            <w:bookmarkStart w:id="32" w:name="res5"/>
             <w:r>
               <w:rPr>
                 <w:rFonts w:asciiTheme="majorHAnsi" w:hAnsiTheme="majorHAnsi"/>
                 <w:b/>
               </w:rPr>
-              <w:t>0</w:t>
-            </w:r>
+              <w:t>&lt;0&gt;</w:t>
+            </w:r>
+            <w:bookmarkEnd w:id="32"/>
           </w:p>
         </w:tc>
       </w:tr>
@@ -3735,14 +3775,14 @@
                 <w:rFonts w:asciiTheme="majorHAnsi" w:hAnsiTheme="majorHAnsi"/>
               </w:rPr>
             </w:pPr>
-            <w:bookmarkStart w:id="21" w:name="Com5"/>
+            <w:bookmarkStart w:id="33" w:name="Com5"/>
             <w:r>
               <w:rPr>
                 <w:rFonts w:asciiTheme="majorHAnsi" w:hAnsiTheme="majorHAnsi"/>
               </w:rPr>
               <w:t>&lt;Comments5&gt;</w:t>
             </w:r>
-            <w:bookmarkEnd w:id="21"/>
+            <w:bookmarkEnd w:id="33"/>
           </w:p>
         </w:tc>
       </w:tr>
@@ -3787,14 +3827,14 @@
                 <w:rFonts w:asciiTheme="majorHAnsi" w:hAnsiTheme="majorHAnsi"/>
               </w:rPr>
             </w:pPr>
-            <w:bookmarkStart w:id="22" w:name="Exp5"/>
+            <w:bookmarkStart w:id="34" w:name="Exp5"/>
             <w:r>
               <w:rPr>
                 <w:rFonts w:asciiTheme="majorHAnsi" w:hAnsiTheme="majorHAnsi"/>
               </w:rPr>
               <w:t>&lt;Explanations5&gt;</w:t>
             </w:r>
-            <w:bookmarkEnd w:id="22"/>
+            <w:bookmarkEnd w:id="34"/>
           </w:p>
         </w:tc>
       </w:tr>
@@ -3897,13 +3937,15 @@
                 <w:color w:val="FFFFFF"/>
               </w:rPr>
             </w:pPr>
+            <w:bookmarkStart w:id="35" w:name="res6"/>
             <w:r>
               <w:rPr>
                 <w:rFonts w:asciiTheme="majorHAnsi" w:hAnsiTheme="majorHAnsi"/>
                 <w:b/>
               </w:rPr>
-              <w:t>0</w:t>
-            </w:r>
+              <w:t>&lt;0&gt;</w:t>
+            </w:r>
+            <w:bookmarkEnd w:id="35"/>
           </w:p>
         </w:tc>
       </w:tr>
@@ -3961,14 +4003,14 @@
                 <w:rFonts w:asciiTheme="majorHAnsi" w:hAnsiTheme="majorHAnsi"/>
               </w:rPr>
             </w:pPr>
-            <w:bookmarkStart w:id="23" w:name="Com6"/>
+            <w:bookmarkStart w:id="36" w:name="Com6"/>
             <w:r>
               <w:rPr>
                 <w:rFonts w:asciiTheme="majorHAnsi" w:hAnsiTheme="majorHAnsi"/>
               </w:rPr>
               <w:t>&lt;Comments6&gt;</w:t>
             </w:r>
-            <w:bookmarkEnd w:id="23"/>
+            <w:bookmarkEnd w:id="36"/>
           </w:p>
         </w:tc>
       </w:tr>
@@ -4013,14 +4055,14 @@
                 <w:rFonts w:asciiTheme="majorHAnsi" w:hAnsiTheme="majorHAnsi"/>
               </w:rPr>
             </w:pPr>
-            <w:bookmarkStart w:id="24" w:name="Exp6"/>
+            <w:bookmarkStart w:id="37" w:name="Exp6"/>
             <w:r>
               <w:rPr>
                 <w:rFonts w:asciiTheme="majorHAnsi" w:hAnsiTheme="majorHAnsi"/>
               </w:rPr>
               <w:t>&lt;Explanations6&gt;</w:t>
             </w:r>
-            <w:bookmarkEnd w:id="24"/>
+            <w:bookmarkEnd w:id="37"/>
           </w:p>
         </w:tc>
       </w:tr>
@@ -4054,7 +4096,7 @@
           <w:color w:val="auto"/>
         </w:rPr>
       </w:pPr>
-      <w:bookmarkStart w:id="25" w:name="_Toc3878203"/>
+      <w:bookmarkStart w:id="38" w:name="_Toc3878203"/>
       <w:r>
         <w:rPr>
           <w:color w:val="auto"/>
@@ -4062,7 +4104,7 @@
         <w:lastRenderedPageBreak/>
         <w:t>Analysis of the health and production parameters</w:t>
       </w:r>
-      <w:bookmarkEnd w:id="25"/>
+      <w:bookmarkEnd w:id="38"/>
     </w:p>
     <w:tbl>
       <w:tblPr>
@@ -4145,6 +4187,7 @@
           <w:tcPr>
             <w:tcW w:w="2217" w:type="dxa"/>
             <w:shd w:val="clear" w:color="auto" w:fill="auto"/>
+            <w:vAlign w:val="bottom"/>
           </w:tcPr>
           <w:p>
             <w:pPr>
@@ -4155,13 +4198,15 @@
                 <w:color w:val="FFFFFF"/>
               </w:rPr>
             </w:pPr>
+            <w:bookmarkStart w:id="39" w:name="res7"/>
             <w:r>
               <w:rPr>
                 <w:rFonts w:asciiTheme="majorHAnsi" w:hAnsiTheme="majorHAnsi"/>
                 <w:b/>
               </w:rPr>
-              <w:t>0</w:t>
-            </w:r>
+              <w:t>&lt;0&gt;</w:t>
+            </w:r>
+            <w:bookmarkEnd w:id="39"/>
           </w:p>
         </w:tc>
       </w:tr>
@@ -4206,14 +4251,14 @@
                 <w:rFonts w:asciiTheme="majorHAnsi" w:hAnsiTheme="majorHAnsi"/>
               </w:rPr>
             </w:pPr>
-            <w:bookmarkStart w:id="26" w:name="Com7"/>
+            <w:bookmarkStart w:id="40" w:name="Com7"/>
             <w:r>
               <w:rPr>
                 <w:rFonts w:asciiTheme="majorHAnsi" w:hAnsiTheme="majorHAnsi"/>
               </w:rPr>
               <w:t>&lt;Comments7&gt;</w:t>
             </w:r>
-            <w:bookmarkEnd w:id="26"/>
+            <w:bookmarkEnd w:id="40"/>
           </w:p>
         </w:tc>
       </w:tr>
@@ -4258,14 +4303,14 @@
                 <w:rFonts w:asciiTheme="majorHAnsi" w:hAnsiTheme="majorHAnsi"/>
               </w:rPr>
             </w:pPr>
-            <w:bookmarkStart w:id="27" w:name="Exp7"/>
+            <w:bookmarkStart w:id="41" w:name="Exp7"/>
             <w:r>
               <w:rPr>
                 <w:rFonts w:asciiTheme="majorHAnsi" w:hAnsiTheme="majorHAnsi"/>
               </w:rPr>
               <w:t>&lt;Explanations7&gt;</w:t>
             </w:r>
-            <w:bookmarkEnd w:id="27"/>
+            <w:bookmarkEnd w:id="41"/>
           </w:p>
         </w:tc>
       </w:tr>
@@ -4276,6 +4321,8 @@
           <w:rFonts w:asciiTheme="majorHAnsi" w:hAnsiTheme="majorHAnsi"/>
         </w:rPr>
       </w:pPr>
+      <w:bookmarkStart w:id="42" w:name="_GoBack"/>
+      <w:bookmarkEnd w:id="42"/>
     </w:p>
     <w:sectPr>
       <w:headerReference w:type="even" r:id="rId12"/>
@@ -5773,7 +5820,7 @@
 </file>
 
 <file path=customXml/itemProps1.xml><?xml version="1.0" encoding="utf-8"?>
-<ds:datastoreItem xmlns:ds="http://schemas.openxmlformats.org/officeDocument/2006/customXml" ds:itemID="{CBEF2051-A0D9-42D0-AA5B-FACA45215CD3}">
+<ds:datastoreItem xmlns:ds="http://schemas.openxmlformats.org/officeDocument/2006/customXml" ds:itemID="{A24C1E14-E633-4FD6-86E1-F2BB0F50CAED}">
   <ds:schemaRefs>
     <ds:schemaRef ds:uri="http://schemas.openxmlformats.org/officeDocument/2006/bibliography"/>
   </ds:schemaRefs>
